--- a/practicals/day5_homework/NAME1_NAME2_chip-seq_evaluation_report.docx
+++ b/practicals/day5_homework/NAME1_NAME2_chip-seq_evaluation_report.docx
@@ -166,6 +166,141 @@
       <w:bookmarkEnd w:id="25"/>
       <w:r>
         <w:t xml:space="preserve">Supplementary material</w:t>
+      </w:r>
+    </w:p>
+    <w:p>
+      <w:pPr>
+        <w:pStyle w:val="Heading3"/>
+      </w:pPr>
+      <w:bookmarkStart w:id="26" w:name="data-sources"/>
+      <w:bookmarkEnd w:id="26"/>
+      <w:r>
+        <w:t xml:space="preserve">Data sources</w:t>
+      </w:r>
+    </w:p>
+    <w:p>
+      <w:pPr>
+        <w:pStyle w:val="Heading3"/>
+      </w:pPr>
+      <w:bookmarkStart w:id="27" w:name="bioinformatics-resources-used-for-this-work"/>
+      <w:bookmarkEnd w:id="27"/>
+      <w:r>
+        <w:t xml:space="preserve">Bioinformatics resources used for this work</w:t>
+      </w:r>
+    </w:p>
+    <w:p>
+      <w:r>
+        <w:t xml:space="preserve">The Table below indicates the bioinformatics resources (tools, databases) used for this analysis.</w:t>
+      </w:r>
+    </w:p>
+    <w:tbl>
+      <w:tblPr>
+        <w:tblStyle w:val="TableNormal"/>
+        <w:tblW w:type="pct" w:w="0.0"/>
+      </w:tblPr>
+      <w:tblGrid/>
+      <w:tr>
+        <w:tc>
+          <w:tcPr>
+            <w:tcBorders>
+              <w:bottom w:val="single"/>
+            </w:tcBorders>
+            <w:vAlign w:val="bottom"/>
+          </w:tcPr>
+          <w:p>
+            <w:pPr>
+              <w:pStyle w:val="Compact"/>
+              <w:jc w:val="left"/>
+            </w:pPr>
+            <w:r>
+              <w:t xml:space="preserve">Acronym</w:t>
+            </w:r>
+          </w:p>
+        </w:tc>
+        <w:tc>
+          <w:tcPr>
+            <w:tcBorders>
+              <w:bottom w:val="single"/>
+            </w:tcBorders>
+            <w:vAlign w:val="bottom"/>
+          </w:tcPr>
+          <w:p>
+            <w:pPr>
+              <w:pStyle w:val="Compact"/>
+              <w:jc w:val="left"/>
+            </w:pPr>
+            <w:r>
+              <w:t xml:space="preserve">Description</w:t>
+            </w:r>
+          </w:p>
+        </w:tc>
+        <w:tc>
+          <w:tcPr>
+            <w:tcBorders>
+              <w:bottom w:val="single"/>
+            </w:tcBorders>
+            <w:vAlign w:val="bottom"/>
+          </w:tcPr>
+          <w:p>
+            <w:pPr>
+              <w:pStyle w:val="Compact"/>
+              <w:jc w:val="left"/>
+            </w:pPr>
+            <w:r>
+              <w:t xml:space="preserve">URL</w:t>
+            </w:r>
+          </w:p>
+        </w:tc>
+      </w:tr>
+      <w:tr>
+        <w:tc>
+          <w:p>
+            <w:pPr>
+              <w:pStyle w:val="Compact"/>
+              <w:jc w:val="left"/>
+            </w:pPr>
+            <w:r>
+              <w:t xml:space="preserve">RSAT</w:t>
+            </w:r>
+          </w:p>
+        </w:tc>
+        <w:tc>
+          <w:p>
+            <w:pPr>
+              <w:pStyle w:val="Compact"/>
+              <w:jc w:val="left"/>
+            </w:pPr>
+            <w:r>
+              <w:t xml:space="preserve">Regulatory Sequence Analysis Tools</w:t>
+            </w:r>
+          </w:p>
+        </w:tc>
+        <w:tc>
+          <w:p>
+            <w:pPr>
+              <w:pStyle w:val="Compact"/>
+              <w:jc w:val="left"/>
+            </w:pPr>
+            <w:hyperlink r:id="rId28">
+              <w:r>
+                <w:rPr>
+                  <w:rStyle w:val="Link"/>
+                </w:rPr>
+                <w:t xml:space="preserve">http://rsat.eu/</w:t>
+              </w:r>
+            </w:hyperlink>
+          </w:p>
+        </w:tc>
+      </w:tr>
+    </w:tbl>
+    <w:p>
+      <w:pPr>
+        <w:pStyle w:val="Heading3"/>
+      </w:pPr>
+      <w:bookmarkStart w:id="29" w:name="complete-list-of-commands-and-parameters"/>
+      <w:bookmarkEnd w:id="29"/>
+      <w:r>
+        <w:t xml:space="preserve">Complete list of commands and parameters</w:t>
       </w:r>
     </w:p>
     <w:p>
@@ -268,7 +403,7 @@
     </w:lvl>
   </w:abstractNum>
   <w:abstractNum w:abstractNumId="990">
-    <w:nsid w:val="87763af6"/>
+    <w:nsid w:val="c655c639"/>
     <w:multiLevelType w:val="multilevel"/>
     <w:lvl w:ilvl="0">
       <w:numFmt w:val="bullet"/>

--- a/practicals/day5_homework/NAME1_NAME2_chip-seq_evaluation_report.docx
+++ b/practicals/day5_homework/NAME1_NAME2_chip-seq_evaluation_report.docx
@@ -101,7 +101,7 @@
         <w:pStyle w:val="Date"/>
       </w:pPr>
       <w:r>
-        <w:t xml:space="preserve">2016-02-12</w:t>
+        <w:t xml:space="preserve">2016-02-14</w:t>
       </w:r>
     </w:p>
     <w:p>
@@ -116,6 +116,54 @@
     </w:p>
     <w:p>
       <w:pPr>
+        <w:pStyle w:val="Compact"/>
+        <w:numPr>
+          <w:numId w:val="1001"/>
+          <w:ilvl w:val="0"/>
+        </w:numPr>
+      </w:pPr>
+      <w:r>
+        <w:t xml:space="preserve">size: ~1/2 page</w:t>
+      </w:r>
+    </w:p>
+    <w:p>
+      <w:pPr>
+        <w:pStyle w:val="Compact"/>
+        <w:numPr>
+          <w:numId w:val="1001"/>
+          <w:ilvl w:val="0"/>
+        </w:numPr>
+      </w:pPr>
+      <w:r>
+        <w:t xml:space="preserve">context</w:t>
+      </w:r>
+    </w:p>
+    <w:p>
+      <w:pPr>
+        <w:pStyle w:val="Compact"/>
+        <w:numPr>
+          <w:numId w:val="1001"/>
+          <w:ilvl w:val="0"/>
+        </w:numPr>
+      </w:pPr>
+      <w:r>
+        <w:t xml:space="preserve">general motivation of the analysis</w:t>
+      </w:r>
+    </w:p>
+    <w:p>
+      <w:pPr>
+        <w:pStyle w:val="Compact"/>
+        <w:numPr>
+          <w:numId w:val="1001"/>
+          <w:ilvl w:val="0"/>
+        </w:numPr>
+      </w:pPr>
+      <w:r>
+        <w:t xml:space="preserve">particular questions/approaches addressed in this document</w:t>
+      </w:r>
+    </w:p>
+    <w:p>
+      <w:pPr>
         <w:pStyle w:val="Heading2"/>
       </w:pPr>
       <w:bookmarkStart w:id="22" w:name="methods"/>
@@ -125,6 +173,35 @@
       </w:r>
     </w:p>
     <w:p>
+      <w:r>
+        <w:t xml:space="preserve">~ 1/2 page + all details in supplementary material</w:t>
+      </w:r>
+    </w:p>
+    <w:p>
+      <w:pPr>
+        <w:pStyle w:val="Compact"/>
+        <w:numPr>
+          <w:numId w:val="1002"/>
+          <w:ilvl w:val="0"/>
+        </w:numPr>
+      </w:pPr>
+      <w:r>
+        <w:t xml:space="preserve">list of the resources and tools</w:t>
+      </w:r>
+    </w:p>
+    <w:p>
+      <w:pPr>
+        <w:pStyle w:val="Compact"/>
+        <w:numPr>
+          <w:numId w:val="1002"/>
+          <w:ilvl w:val="0"/>
+        </w:numPr>
+      </w:pPr>
+      <w:r>
+        <w:t xml:space="preserve">explanation of the main methodological choices</w:t>
+      </w:r>
+    </w:p>
+    <w:p>
       <w:pPr>
         <w:pStyle w:val="Heading2"/>
       </w:pPr>
@@ -132,6 +209,11 @@
       <w:bookmarkEnd w:id="23"/>
       <w:r>
         <w:t xml:space="preserve">Results</w:t>
+      </w:r>
+    </w:p>
+    <w:p>
+      <w:r>
+        <w:t xml:space="preserve">~ 2 pages, figures and tables non-included</w:t>
       </w:r>
     </w:p>
     <w:p>
@@ -153,6 +235,11 @@
     </w:p>
     <w:p>
       <w:r>
+        <w:t xml:space="preserve">~ 1/2 page, with summary of the results, some consideration about their relevance, and a perspective (what coul be done next ?)</w:t>
+      </w:r>
+    </w:p>
+    <w:p>
+      <w:r>
         <w:pict>
           <v:rect style="width:0;height:1.5pt" o:hralign="center" o:hrstd="t" o:hr="t"/>
         </w:pict>
@@ -169,6 +256,11 @@
       </w:r>
     </w:p>
     <w:p>
+      <w:r>
+        <w:t xml:space="preserve">An essential issue of scientific activity is tractability (how were the results produced?) and reroducibility (can someone else reproduce the experiment, and get the same results?): the supmat must contain the precise list of all the commands / parameters used to achieve the results</w:t>
+      </w:r>
+    </w:p>
+    <w:p>
       <w:pPr>
         <w:pStyle w:val="Heading3"/>
       </w:pPr>
@@ -176,6 +268,11 @@
       <w:bookmarkEnd w:id="26"/>
       <w:r>
         <w:t xml:space="preserve">Data sources</w:t>
+      </w:r>
+    </w:p>
+    <w:p>
+      <w:r>
+        <w:t xml:space="preserve">A complete list of the data sources: provide the original IDs of the datasets (e.g. Gene Expression Omnibus GSE or GSM IDs, ArrayExpress IDs).</w:t>
       </w:r>
     </w:p>
     <w:p>
@@ -292,6 +389,41 @@
           </w:p>
         </w:tc>
       </w:tr>
+      <w:tr>
+        <w:tc>
+          <w:p>
+            <w:pPr>
+              <w:pStyle w:val="Compact"/>
+              <w:jc w:val="left"/>
+            </w:pPr>
+            <w:r>
+              <w:t xml:space="preserve">...</w:t>
+            </w:r>
+          </w:p>
+        </w:tc>
+        <w:tc>
+          <w:p>
+            <w:pPr>
+              <w:pStyle w:val="Compact"/>
+              <w:jc w:val="left"/>
+            </w:pPr>
+            <w:r>
+              <w:t xml:space="preserve">....</w:t>
+            </w:r>
+          </w:p>
+        </w:tc>
+        <w:tc>
+          <w:p>
+            <w:pPr>
+              <w:pStyle w:val="Compact"/>
+              <w:jc w:val="left"/>
+            </w:pPr>
+            <w:r>
+              <w:t xml:space="preserve">... Please complete the table ...</w:t>
+            </w:r>
+          </w:p>
+        </w:tc>
+      </w:tr>
     </w:tbl>
     <w:p>
       <w:pPr>
@@ -403,7 +535,7 @@
     </w:lvl>
   </w:abstractNum>
   <w:abstractNum w:abstractNumId="990">
-    <w:nsid w:val="c655c639"/>
+    <w:nsid w:val="d8b89bcb"/>
     <w:multiLevelType w:val="multilevel"/>
     <w:lvl w:ilvl="0">
       <w:numFmt w:val="bullet"/>
@@ -474,6 +606,87 @@
     <w:lvl w:ilvl="6">
       <w:numFmt w:val="bullet"/>
       <w:lvlText w:val=" "/>
+      <w:lvlJc w:val="left"/>
+      <w:pPr>
+        <w:tabs>
+          <w:tab w:val="num" w:pos="4320"/>
+        </w:tabs>
+        <w:ind w:left="4800" w:hanging="480"/>
+      </w:pPr>
+    </w:lvl>
+  </w:abstractNum>
+  <w:abstractNum w:abstractNumId="991">
+    <w:nsid w:val="43e56b4b"/>
+    <w:multiLevelType w:val="multilevel"/>
+    <w:lvl w:ilvl="0">
+      <w:numFmt w:val="bullet"/>
+      <w:lvlText w:val="•"/>
+      <w:lvlJc w:val="left"/>
+      <w:pPr>
+        <w:tabs>
+          <w:tab w:val="num" w:pos="0"/>
+        </w:tabs>
+        <w:ind w:left="480" w:hanging="480"/>
+      </w:pPr>
+    </w:lvl>
+    <w:lvl w:ilvl="1">
+      <w:numFmt w:val="bullet"/>
+      <w:lvlText w:val="–"/>
+      <w:lvlJc w:val="left"/>
+      <w:pPr>
+        <w:tabs>
+          <w:tab w:val="num" w:pos="720"/>
+        </w:tabs>
+        <w:ind w:left="1200" w:hanging="480"/>
+      </w:pPr>
+    </w:lvl>
+    <w:lvl w:ilvl="2">
+      <w:numFmt w:val="bullet"/>
+      <w:lvlText w:val="•"/>
+      <w:lvlJc w:val="left"/>
+      <w:pPr>
+        <w:tabs>
+          <w:tab w:val="num" w:pos="1440"/>
+        </w:tabs>
+        <w:ind w:left="1920" w:hanging="480"/>
+      </w:pPr>
+    </w:lvl>
+    <w:lvl w:ilvl="3">
+      <w:numFmt w:val="bullet"/>
+      <w:lvlText w:val="–"/>
+      <w:lvlJc w:val="left"/>
+      <w:pPr>
+        <w:tabs>
+          <w:tab w:val="num" w:pos="2160"/>
+        </w:tabs>
+        <w:ind w:left="2640" w:hanging="480"/>
+      </w:pPr>
+    </w:lvl>
+    <w:lvl w:ilvl="4">
+      <w:numFmt w:val="bullet"/>
+      <w:lvlText w:val="•"/>
+      <w:lvlJc w:val="left"/>
+      <w:pPr>
+        <w:tabs>
+          <w:tab w:val="num" w:pos="2880"/>
+        </w:tabs>
+        <w:ind w:left="3360" w:hanging="480"/>
+      </w:pPr>
+    </w:lvl>
+    <w:lvl w:ilvl="5">
+      <w:numFmt w:val="bullet"/>
+      <w:lvlText w:val="–"/>
+      <w:lvlJc w:val="left"/>
+      <w:pPr>
+        <w:tabs>
+          <w:tab w:val="num" w:pos="3600"/>
+        </w:tabs>
+        <w:ind w:left="4080" w:hanging="480"/>
+      </w:pPr>
+    </w:lvl>
+    <w:lvl w:ilvl="6">
+      <w:numFmt w:val="bullet"/>
+      <w:lvlText w:val="•"/>
       <w:lvlJc w:val="left"/>
       <w:pPr>
         <w:tabs>
@@ -488,6 +701,12 @@
   </w:num>
   <w:num w:numId="1000">
     <w:abstractNumId w:val="990"/>
+  </w:num>
+  <w:num w:numId="1001">
+    <w:abstractNumId w:val="991"/>
+  </w:num>
+  <w:num w:numId="1002">
+    <w:abstractNumId w:val="991"/>
   </w:num>
 </w:numbering>
 </file>
